--- a/C#_Chatroom_UserStories.docx
+++ b/C#_Chatroom_UserStories.docx
@@ -1,6 +1,6 @@
 
 <file path=word/document.xml><?xml version="1.0" encoding="utf-8"?>
-<w:document xmlns:wpc="http://schemas.microsoft.com/office/word/2010/wordprocessingCanvas" xmlns:cx="http://schemas.microsoft.com/office/drawing/2014/chartex" xmlns:cx1="http://schemas.microsoft.com/office/drawing/2015/9/8/chartex" xmlns:cx2="http://schemas.microsoft.com/office/drawing/2015/10/21/chartex" xmlns:cx3="http://schemas.microsoft.com/office/drawing/2016/5/9/chartex" xmlns:cx4="http://schemas.microsoft.com/office/drawing/2016/5/10/chartex" xmlns:cx5="http://schemas.microsoft.com/office/drawing/2016/5/11/chartex" xmlns:cx6="http://schemas.microsoft.com/office/drawing/2016/5/12/chartex" xmlns:cx7="http://schemas.microsoft.com/office/drawing/2016/5/13/chartex" xmlns:cx8="http://schemas.microsoft.com/office/drawing/2016/5/14/chartex" xmlns:mc="http://schemas.openxmlformats.org/markup-compatibility/2006" xmlns:aink="http://schemas.microsoft.com/office/drawing/2016/ink" xmlns:o="urn:schemas-microsoft-com:office:office" xmlns:r="http://schemas.openxmlformats.org/officeDocument/2006/relationships" xmlns:m="http://schemas.openxmlformats.org/officeDocument/2006/math" xmlns:v="urn:schemas-microsoft-com:vml" xmlns:wp14="http://schemas.microsoft.com/office/word/2010/wordprocessingDrawing" xmlns:wp="http://schemas.openxmlformats.org/drawingml/2006/wordprocessingDrawing" xmlns:w10="urn:schemas-microsoft-com:office:word" xmlns:w="http://schemas.openxmlformats.org/wordprocessingml/2006/main" xmlns:w14="http://schemas.microsoft.com/office/word/2010/wordml" xmlns:w15="http://schemas.microsoft.com/office/word/2012/wordml" xmlns:w16se="http://schemas.microsoft.com/office/word/2015/wordml/symex" xmlns:wpg="http://schemas.microsoft.com/office/word/2010/wordprocessingGroup" xmlns:wpi="http://schemas.microsoft.com/office/word/2010/wordprocessingInk" xmlns:wne="http://schemas.microsoft.com/office/word/2006/wordml" xmlns:wps="http://schemas.microsoft.com/office/word/2010/wordprocessingShape" mc:Ignorable="w14 w15 w16se wp14">
+<w:document xmlns:wpc="http://schemas.microsoft.com/office/word/2010/wordprocessingCanvas" xmlns:cx="http://schemas.microsoft.com/office/drawing/2014/chartex" xmlns:cx1="http://schemas.microsoft.com/office/drawing/2015/9/8/chartex" xmlns:mc="http://schemas.openxmlformats.org/markup-compatibility/2006" xmlns:o="urn:schemas-microsoft-com:office:office" xmlns:r="http://schemas.openxmlformats.org/officeDocument/2006/relationships" xmlns:m="http://schemas.openxmlformats.org/officeDocument/2006/math" xmlns:v="urn:schemas-microsoft-com:vml" xmlns:wp14="http://schemas.microsoft.com/office/word/2010/wordprocessingDrawing" xmlns:wp="http://schemas.openxmlformats.org/drawingml/2006/wordprocessingDrawing" xmlns:w10="urn:schemas-microsoft-com:office:word" xmlns:w="http://schemas.openxmlformats.org/wordprocessingml/2006/main" xmlns:w14="http://schemas.microsoft.com/office/word/2010/wordml" xmlns:w15="http://schemas.microsoft.com/office/word/2012/wordml" xmlns:w16se="http://schemas.microsoft.com/office/word/2015/wordml/symex" xmlns:wpg="http://schemas.microsoft.com/office/word/2010/wordprocessingGroup" xmlns:wpi="http://schemas.microsoft.com/office/word/2010/wordprocessingInk" xmlns:wne="http://schemas.microsoft.com/office/word/2006/wordml" xmlns:wps="http://schemas.microsoft.com/office/word/2010/wordprocessingShape" mc:Ignorable="w14 w15 w16se wp14">
   <w:body>
     <w:p>
       <w:pPr>
@@ -22,307 +22,383 @@
         </w:rPr>
         <w:t>Project out of 85 points</w:t>
       </w:r>
+    </w:p>
+    <w:p>
+      <w:pPr>
+        <w:rPr>
+          <w:strike/>
+        </w:rPr>
+      </w:pPr>
+      <w:r>
+        <w:rPr>
+          <w:rFonts w:ascii="Calibri" w:hAnsi="Calibri"/>
+          <w:b/>
+          <w:strike/>
+          <w:color w:val="000000"/>
+        </w:rPr>
+        <w:t>(</w:t>
+      </w:r>
+      <w:r>
+        <w:rPr>
+          <w:rFonts w:ascii="Calibri" w:hAnsi="Calibri"/>
+          <w:b/>
+          <w:strike/>
+          <w:color w:val="000000"/>
+        </w:rPr>
+        <w:t>20</w:t>
+      </w:r>
+      <w:r>
+        <w:rPr>
+          <w:rFonts w:ascii="Calibri" w:hAnsi="Calibri"/>
+          <w:b/>
+          <w:strike/>
+          <w:color w:val="000000"/>
+        </w:rPr>
+        <w:t xml:space="preserve"> points):</w:t>
+      </w:r>
+      <w:r>
+        <w:rPr>
+          <w:rFonts w:ascii="Calibri" w:hAnsi="Calibri"/>
+          <w:strike/>
+          <w:color w:val="000000"/>
+        </w:rPr>
+        <w:t xml:space="preserve"> </w:t>
+      </w:r>
+      <w:r>
+        <w:rPr>
+          <w:strike/>
+        </w:rPr>
+        <w:t>As a user, I want to be able to chat with another person over the local network, so that I can keep in communication with friends and family.</w:t>
+      </w:r>
+    </w:p>
+    <w:p>
+      <w:r>
+        <w:rPr>
+          <w:rFonts w:ascii="Calibri" w:hAnsi="Calibri"/>
+          <w:b/>
+          <w:color w:val="000000"/>
+        </w:rPr>
+        <w:t>(1</w:t>
+      </w:r>
+      <w:r>
+        <w:rPr>
+          <w:rFonts w:ascii="Calibri" w:hAnsi="Calibri"/>
+          <w:b/>
+          <w:color w:val="000000"/>
+        </w:rPr>
+        <w:t>0</w:t>
+      </w:r>
+      <w:r>
+        <w:rPr>
+          <w:rFonts w:ascii="Calibri" w:hAnsi="Calibri"/>
+          <w:b/>
+          <w:color w:val="000000"/>
+        </w:rPr>
+        <w:t xml:space="preserve"> points):</w:t>
+      </w:r>
+      <w:r>
+        <w:rPr>
+          <w:rFonts w:ascii="Calibri" w:hAnsi="Calibri"/>
+          <w:color w:val="000000"/>
+        </w:rPr>
+        <w:t xml:space="preserve"> </w:t>
+      </w:r>
+      <w:r>
+        <w:t>As a developer, I want to implement the observer design pattern</w:t>
+      </w:r>
+      <w:r>
+        <w:t>, so that I can</w:t>
+      </w:r>
+      <w:r>
+        <w:t xml:space="preserve"> send out a notification to all users that a new person has joined the chat room.</w:t>
+      </w:r>
+    </w:p>
+    <w:p>
+      <w:pPr>
+        <w:rPr>
+          <w:strike/>
+        </w:rPr>
+      </w:pPr>
+      <w:r>
+        <w:rPr>
+          <w:rFonts w:ascii="Calibri" w:hAnsi="Calibri"/>
+          <w:b/>
+          <w:strike/>
+          <w:color w:val="000000"/>
+        </w:rPr>
+        <w:t>(1</w:t>
+      </w:r>
+      <w:r>
+        <w:rPr>
+          <w:rFonts w:ascii="Calibri" w:hAnsi="Calibri"/>
+          <w:b/>
+          <w:strike/>
+          <w:color w:val="000000"/>
+        </w:rPr>
+        <w:t>0</w:t>
+      </w:r>
+      <w:r>
+        <w:rPr>
+          <w:rFonts w:ascii="Calibri" w:hAnsi="Calibri"/>
+          <w:b/>
+          <w:strike/>
+          <w:color w:val="000000"/>
+        </w:rPr>
+        <w:t xml:space="preserve"> points):</w:t>
+      </w:r>
+      <w:r>
+        <w:rPr>
+          <w:rFonts w:ascii="Calibri" w:hAnsi="Calibri"/>
+          <w:strike/>
+          <w:color w:val="000000"/>
+        </w:rPr>
+        <w:t xml:space="preserve"> </w:t>
+      </w:r>
+      <w:r>
+        <w:rPr>
+          <w:strike/>
+        </w:rPr>
+        <w:t xml:space="preserve">As a developer, I want to implement dependency injection for logging, so that I can log all messages, log when someone joins the chat, and log when someone leaves the chat. </w:t>
+      </w:r>
+    </w:p>
+    <w:p>
+      <w:pPr>
+        <w:rPr>
+          <w:strike/>
+        </w:rPr>
+      </w:pPr>
+      <w:r>
+        <w:rPr>
+          <w:rFonts w:ascii="Calibri" w:hAnsi="Calibri"/>
+          <w:b/>
+          <w:strike/>
+          <w:color w:val="000000"/>
+        </w:rPr>
+        <w:t>(1</w:t>
+      </w:r>
+      <w:r>
+        <w:rPr>
+          <w:rFonts w:ascii="Calibri" w:hAnsi="Calibri"/>
+          <w:b/>
+          <w:strike/>
+          <w:color w:val="000000"/>
+        </w:rPr>
+        <w:t>0</w:t>
+      </w:r>
+      <w:r>
+        <w:rPr>
+          <w:rFonts w:ascii="Calibri" w:hAnsi="Calibri"/>
+          <w:b/>
+          <w:strike/>
+          <w:color w:val="000000"/>
+        </w:rPr>
+        <w:t xml:space="preserve"> points):</w:t>
+      </w:r>
+      <w:r>
+        <w:rPr>
+          <w:rFonts w:ascii="Calibri" w:hAnsi="Calibri"/>
+          <w:strike/>
+          <w:color w:val="000000"/>
+        </w:rPr>
+        <w:t xml:space="preserve"> </w:t>
+      </w:r>
+      <w:r>
+        <w:rPr>
+          <w:strike/>
+        </w:rPr>
+        <w:t>As a developer, I want to use a dictionary, so that I can store the users in my chat program.</w:t>
+      </w:r>
+    </w:p>
+    <w:p>
+      <w:pPr>
+        <w:rPr>
+          <w:strike/>
+        </w:rPr>
+      </w:pPr>
+      <w:r>
+        <w:rPr>
+          <w:rFonts w:ascii="Calibri" w:hAnsi="Calibri"/>
+          <w:b/>
+          <w:strike/>
+          <w:color w:val="000000"/>
+        </w:rPr>
+        <w:t>(1</w:t>
+      </w:r>
+      <w:r>
+        <w:rPr>
+          <w:rFonts w:ascii="Calibri" w:hAnsi="Calibri"/>
+          <w:b/>
+          <w:strike/>
+          <w:color w:val="000000"/>
+        </w:rPr>
+        <w:t>0</w:t>
+      </w:r>
+      <w:r>
+        <w:rPr>
+          <w:rFonts w:ascii="Calibri" w:hAnsi="Calibri"/>
+          <w:b/>
+          <w:strike/>
+          <w:color w:val="000000"/>
+        </w:rPr>
+        <w:t xml:space="preserve"> points):</w:t>
+      </w:r>
+      <w:r>
+        <w:rPr>
+          <w:rFonts w:ascii="Calibri" w:hAnsi="Calibri"/>
+          <w:strike/>
+          <w:color w:val="000000"/>
+        </w:rPr>
+        <w:t xml:space="preserve"> </w:t>
+      </w:r>
+      <w:r>
+        <w:rPr>
+          <w:strike/>
+        </w:rPr>
+        <w:t>As a developer, I want to use a queue, so that I can store and process incoming messages.</w:t>
+      </w:r>
+    </w:p>
+    <w:p>
+      <w:pPr>
+        <w:rPr>
+          <w:rFonts w:ascii="Calibri" w:hAnsi="Calibri"/>
+          <w:strike/>
+          <w:color w:val="000000"/>
+        </w:rPr>
+      </w:pPr>
+      <w:r>
+        <w:rPr>
+          <w:rFonts w:ascii="Calibri" w:hAnsi="Calibri"/>
+          <w:b/>
+          <w:strike/>
+          <w:color w:val="000000"/>
+        </w:rPr>
+        <w:t>(10 points):</w:t>
+      </w:r>
+      <w:r>
+        <w:rPr>
+          <w:rFonts w:ascii="Calibri" w:hAnsi="Calibri"/>
+          <w:strike/>
+          <w:color w:val="000000"/>
+        </w:rPr>
+        <w:t xml:space="preserve"> As a developer, I want to use C# best practices, SOLID design principles, and good naming conventions on the project. </w:t>
+      </w:r>
+    </w:p>
+    <w:p>
+      <w:pPr>
+        <w:rPr>
+          <w:strike/>
+        </w:rPr>
+      </w:pPr>
+      <w:r>
+        <w:rPr>
+          <w:b/>
+          <w:strike/>
+        </w:rPr>
+        <w:t xml:space="preserve">(5 points): </w:t>
+      </w:r>
+      <w:r>
+        <w:rPr>
+          <w:strike/>
+        </w:rPr>
+        <w:t>As a developer, I want to make good, consistent commits.</w:t>
+      </w:r>
+    </w:p>
+    <w:p>
+      <w:r>
+        <w:rPr>
+          <w:b/>
+        </w:rPr>
+        <w:t>(10 points (5 points each))</w:t>
+      </w:r>
+      <w:r>
+        <w:t xml:space="preserve">: As a developer, I want pinpoint at least two places where I used one of the SOLID design principles and discuss my reasoning, so that I can properly understand good code design. </w:t>
+      </w:r>
+    </w:p>
+    <w:p>
       <w:bookmarkStart w:id="0" w:name="_GoBack"/>
-      <w:bookmarkEnd w:id="0"/>
-    </w:p>
-    <w:p>
-      <w:r>
-        <w:rPr>
-          <w:rFonts w:ascii="Calibri" w:hAnsi="Calibri"/>
-          <w:b/>
-          <w:color w:val="000000"/>
-        </w:rPr>
-        <w:t>(</w:t>
-      </w:r>
-      <w:r>
-        <w:rPr>
-          <w:rFonts w:ascii="Calibri" w:hAnsi="Calibri"/>
-          <w:b/>
-          <w:color w:val="000000"/>
-        </w:rPr>
-        <w:t>20</w:t>
-      </w:r>
-      <w:r>
-        <w:rPr>
-          <w:rFonts w:ascii="Calibri" w:hAnsi="Calibri"/>
-          <w:b/>
-          <w:color w:val="000000"/>
-        </w:rPr>
-        <w:t xml:space="preserve"> points):</w:t>
-      </w:r>
-      <w:r>
-        <w:rPr>
-          <w:rFonts w:ascii="Calibri" w:hAnsi="Calibri"/>
-          <w:color w:val="000000"/>
+      <w:r>
+        <w:rPr>
+          <w:b/>
+        </w:rPr>
+        <w:t>(Bonus 5 points)</w:t>
+      </w:r>
+      <w:r>
+        <w:rPr>
+          <w:b/>
+        </w:rPr>
+        <w:t>:</w:t>
+      </w:r>
+      <w:r>
+        <w:rPr>
+          <w:b/>
         </w:rPr>
         <w:t xml:space="preserve"> </w:t>
       </w:r>
       <w:r>
-        <w:t>As a user, I want to be able to chat with another person over the local network, so that I can keep in communication with friends and family.</w:t>
-      </w:r>
-    </w:p>
-    <w:p>
-      <w:r>
-        <w:rPr>
-          <w:rFonts w:ascii="Calibri" w:hAnsi="Calibri"/>
-          <w:b/>
-          <w:color w:val="000000"/>
-        </w:rPr>
-        <w:t>(1</w:t>
-      </w:r>
-      <w:r>
-        <w:rPr>
-          <w:rFonts w:ascii="Calibri" w:hAnsi="Calibri"/>
-          <w:b/>
-          <w:color w:val="000000"/>
-        </w:rPr>
-        <w:t>0</w:t>
-      </w:r>
-      <w:r>
-        <w:rPr>
-          <w:rFonts w:ascii="Calibri" w:hAnsi="Calibri"/>
-          <w:b/>
-          <w:color w:val="000000"/>
-        </w:rPr>
-        <w:t xml:space="preserve"> points):</w:t>
-      </w:r>
-      <w:r>
-        <w:rPr>
-          <w:rFonts w:ascii="Calibri" w:hAnsi="Calibri"/>
-          <w:color w:val="000000"/>
+        <w:t xml:space="preserve">As a user, I want the ability to send and receive direct messages, so that I can choose a specific user to talk </w:t>
+      </w:r>
+      <w:proofErr w:type="gramStart"/>
+      <w:r>
+        <w:t>to</w:t>
+      </w:r>
+      <w:proofErr w:type="gramEnd"/>
+      <w:r>
+        <w:t>.</w:t>
+      </w:r>
+    </w:p>
+    <w:bookmarkEnd w:id="0"/>
+    <w:p>
+      <w:r>
+        <w:rPr>
+          <w:b/>
+        </w:rPr>
+        <w:t>(Bonus 5 points)</w:t>
+      </w:r>
+      <w:r>
+        <w:rPr>
+          <w:b/>
+        </w:rPr>
+        <w:t>:</w:t>
+      </w:r>
+      <w:r>
+        <w:rPr>
+          <w:b/>
         </w:rPr>
         <w:t xml:space="preserve"> </w:t>
       </w:r>
       <w:r>
-        <w:t>As a developer, I want to implement the observer design pattern</w:t>
-      </w:r>
-      <w:r>
-        <w:t>, so that I can</w:t>
-      </w:r>
-      <w:r>
-        <w:t xml:space="preserve"> send out a notification to all users that a new person has joined the chat room.</w:t>
-      </w:r>
-    </w:p>
-    <w:p>
-      <w:r>
-        <w:rPr>
-          <w:rFonts w:ascii="Calibri" w:hAnsi="Calibri"/>
-          <w:b/>
-          <w:color w:val="000000"/>
-        </w:rPr>
-        <w:t>(1</w:t>
-      </w:r>
-      <w:r>
-        <w:rPr>
-          <w:rFonts w:ascii="Calibri" w:hAnsi="Calibri"/>
-          <w:b/>
-          <w:color w:val="000000"/>
-        </w:rPr>
-        <w:t>0</w:t>
-      </w:r>
-      <w:r>
-        <w:rPr>
-          <w:rFonts w:ascii="Calibri" w:hAnsi="Calibri"/>
-          <w:b/>
-          <w:color w:val="000000"/>
-        </w:rPr>
-        <w:t xml:space="preserve"> points):</w:t>
-      </w:r>
-      <w:r>
-        <w:rPr>
-          <w:rFonts w:ascii="Calibri" w:hAnsi="Calibri"/>
-          <w:color w:val="000000"/>
+        <w:t xml:space="preserve">As a developer, I want the ability to create private chat rooms, so that users can join a channel for themselves. </w:t>
+      </w:r>
+    </w:p>
+    <w:p>
+      <w:r>
+        <w:rPr>
+          <w:b/>
+        </w:rPr>
+        <w:t>(Bonus 5 points)</w:t>
+      </w:r>
+      <w:r>
+        <w:rPr>
+          <w:b/>
+        </w:rPr>
+        <w:t>:</w:t>
+      </w:r>
+      <w:r>
+        <w:rPr>
+          <w:b/>
         </w:rPr>
         <w:t xml:space="preserve"> </w:t>
       </w:r>
       <w:r>
-        <w:t xml:space="preserve">As a developer, I want to implement dependency injection for logging, so that I can log all messages, log when someone joins the chat, and log when someone leaves the chat. </w:t>
-      </w:r>
-    </w:p>
-    <w:p>
-      <w:r>
-        <w:rPr>
-          <w:rFonts w:ascii="Calibri" w:hAnsi="Calibri"/>
-          <w:b/>
-          <w:color w:val="000000"/>
-        </w:rPr>
-        <w:t>(1</w:t>
-      </w:r>
-      <w:r>
-        <w:rPr>
-          <w:rFonts w:ascii="Calibri" w:hAnsi="Calibri"/>
-          <w:b/>
-          <w:color w:val="000000"/>
-        </w:rPr>
-        <w:t>0</w:t>
-      </w:r>
-      <w:r>
-        <w:rPr>
-          <w:rFonts w:ascii="Calibri" w:hAnsi="Calibri"/>
-          <w:b/>
-          <w:color w:val="000000"/>
-        </w:rPr>
-        <w:t xml:space="preserve"> points):</w:t>
-      </w:r>
-      <w:r>
-        <w:rPr>
-          <w:rFonts w:ascii="Calibri" w:hAnsi="Calibri"/>
-          <w:color w:val="000000"/>
-        </w:rPr>
-        <w:t xml:space="preserve"> </w:t>
-      </w:r>
-      <w:r>
-        <w:t>As a developer, I want to use a dictionary, so that I can store the users in my chat program.</w:t>
-      </w:r>
-    </w:p>
-    <w:p>
-      <w:r>
-        <w:rPr>
-          <w:rFonts w:ascii="Calibri" w:hAnsi="Calibri"/>
-          <w:b/>
-          <w:color w:val="000000"/>
-        </w:rPr>
-        <w:t>(1</w:t>
-      </w:r>
-      <w:r>
-        <w:rPr>
-          <w:rFonts w:ascii="Calibri" w:hAnsi="Calibri"/>
-          <w:b/>
-          <w:color w:val="000000"/>
-        </w:rPr>
-        <w:t>0</w:t>
-      </w:r>
-      <w:r>
-        <w:rPr>
-          <w:rFonts w:ascii="Calibri" w:hAnsi="Calibri"/>
-          <w:b/>
-          <w:color w:val="000000"/>
-        </w:rPr>
-        <w:t xml:space="preserve"> points):</w:t>
-      </w:r>
-      <w:r>
-        <w:rPr>
-          <w:rFonts w:ascii="Calibri" w:hAnsi="Calibri"/>
-          <w:color w:val="000000"/>
-        </w:rPr>
-        <w:t xml:space="preserve"> </w:t>
-      </w:r>
-      <w:r>
-        <w:t>As a developer, I want to use a queue, so that I can store and process incoming messages.</w:t>
-      </w:r>
-    </w:p>
-    <w:p>
-      <w:pPr>
-        <w:rPr>
-          <w:rFonts w:ascii="Calibri" w:hAnsi="Calibri"/>
-          <w:color w:val="000000"/>
-        </w:rPr>
-      </w:pPr>
-      <w:r>
-        <w:rPr>
-          <w:rFonts w:ascii="Calibri" w:hAnsi="Calibri"/>
-          <w:b/>
-          <w:color w:val="000000"/>
-        </w:rPr>
-        <w:t>(10 points):</w:t>
-      </w:r>
-      <w:r>
-        <w:rPr>
-          <w:rFonts w:ascii="Calibri" w:hAnsi="Calibri"/>
-          <w:color w:val="000000"/>
-        </w:rPr>
-        <w:t xml:space="preserve"> As a developer, I want to use C# best practices, SOLID design principles, and good naming conventions on the project. </w:t>
-      </w:r>
-    </w:p>
-    <w:p>
-      <w:r>
-        <w:rPr>
-          <w:b/>
-        </w:rPr>
-        <w:t xml:space="preserve">(5 points): </w:t>
-      </w:r>
-      <w:r>
-        <w:t>As a developer, I want to make good, consistent commits.</w:t>
-      </w:r>
-    </w:p>
-    <w:p>
-      <w:r>
-        <w:rPr>
-          <w:b/>
-        </w:rPr>
-        <w:t>(10 points (5 points each))</w:t>
-      </w:r>
-      <w:r>
-        <w:t xml:space="preserve">: As a developer, I want pinpoint at least two places where I used one of the SOLID design principles and discuss my reasoning, so that I can properly understand good code design. </w:t>
-      </w:r>
-    </w:p>
-    <w:p>
-      <w:r>
-        <w:rPr>
-          <w:b/>
-        </w:rPr>
-        <w:t>(Bonus 5 points)</w:t>
-      </w:r>
-      <w:r>
-        <w:rPr>
-          <w:b/>
-        </w:rPr>
-        <w:t>:</w:t>
-      </w:r>
-      <w:r>
-        <w:rPr>
-          <w:b/>
-        </w:rPr>
-        <w:t xml:space="preserve"> </w:t>
-      </w:r>
-      <w:r>
-        <w:t>As a user, I want the ability to send and receive direct messages, so that I can choose a specific user to talk to.</w:t>
-      </w:r>
-    </w:p>
-    <w:p>
-      <w:r>
-        <w:rPr>
-          <w:b/>
-        </w:rPr>
-        <w:t>(Bonus 5 points)</w:t>
-      </w:r>
-      <w:r>
-        <w:rPr>
-          <w:b/>
-        </w:rPr>
-        <w:t>:</w:t>
-      </w:r>
-      <w:r>
-        <w:rPr>
-          <w:b/>
-        </w:rPr>
-        <w:t xml:space="preserve"> </w:t>
-      </w:r>
-      <w:r>
-        <w:t xml:space="preserve">As a developer, I want the ability to create private chat rooms, so that users can join a channel for themselves. </w:t>
-      </w:r>
-    </w:p>
-    <w:p>
-      <w:r>
-        <w:rPr>
-          <w:b/>
-        </w:rPr>
-        <w:t>(Bonus 5 points)</w:t>
-      </w:r>
-      <w:r>
-        <w:rPr>
-          <w:b/>
-        </w:rPr>
-        <w:t>:</w:t>
-      </w:r>
-      <w:r>
-        <w:rPr>
-          <w:b/>
-        </w:rPr>
-        <w:t xml:space="preserve"> </w:t>
-      </w:r>
-      <w:r>
-        <w:t xml:space="preserve">As a developer, I want to implement a Graphical User Interface (GUI), so that my users don’t have to do everything in the console. </w:t>
+        <w:t xml:space="preserve">As a developer, I want to implement a Graphical User Interface (GUI), so that my users </w:t>
+      </w:r>
+      <w:proofErr w:type="gramStart"/>
+      <w:r>
+        <w:t>don’t</w:t>
+      </w:r>
+      <w:proofErr w:type="gramEnd"/>
+      <w:r>
+        <w:t xml:space="preserve"> have to do everything in the console. </w:t>
       </w:r>
     </w:p>
     <w:p>
@@ -342,7 +418,21 @@
         <w:rPr>
           <w:highlight w:val="yellow"/>
         </w:rPr>
-        <w:t xml:space="preserve"> Use TCPclient instead of raw socket class. This will make things a little bit easier. </w:t>
+        <w:t xml:space="preserve"> Use </w:t>
+      </w:r>
+      <w:proofErr w:type="spellStart"/>
+      <w:r>
+        <w:rPr>
+          <w:highlight w:val="yellow"/>
+        </w:rPr>
+        <w:t>TCPclient</w:t>
+      </w:r>
+      <w:proofErr w:type="spellEnd"/>
+      <w:r>
+        <w:rPr>
+          <w:highlight w:val="yellow"/>
+        </w:rPr>
+        <w:t xml:space="preserve"> instead of raw socket class. This will make things a little bit easier. </w:t>
       </w:r>
     </w:p>
     <w:p>
@@ -372,7 +462,7 @@
 </file>
 
 <file path=word/numbering.xml><?xml version="1.0" encoding="utf-8"?>
-<w:numbering xmlns:wpc="http://schemas.microsoft.com/office/word/2010/wordprocessingCanvas" xmlns:cx="http://schemas.microsoft.com/office/drawing/2014/chartex" xmlns:cx1="http://schemas.microsoft.com/office/drawing/2015/9/8/chartex" xmlns:cx2="http://schemas.microsoft.com/office/drawing/2015/10/21/chartex" xmlns:cx3="http://schemas.microsoft.com/office/drawing/2016/5/9/chartex" xmlns:cx4="http://schemas.microsoft.com/office/drawing/2016/5/10/chartex" xmlns:cx5="http://schemas.microsoft.com/office/drawing/2016/5/11/chartex" xmlns:cx6="http://schemas.microsoft.com/office/drawing/2016/5/12/chartex" xmlns:cx7="http://schemas.microsoft.com/office/drawing/2016/5/13/chartex" xmlns:cx8="http://schemas.microsoft.com/office/drawing/2016/5/14/chartex" xmlns:mc="http://schemas.openxmlformats.org/markup-compatibility/2006" xmlns:aink="http://schemas.microsoft.com/office/drawing/2016/ink" xmlns:o="urn:schemas-microsoft-com:office:office" xmlns:r="http://schemas.openxmlformats.org/officeDocument/2006/relationships" xmlns:m="http://schemas.openxmlformats.org/officeDocument/2006/math" xmlns:v="urn:schemas-microsoft-com:vml" xmlns:wp14="http://schemas.microsoft.com/office/word/2010/wordprocessingDrawing" xmlns:wp="http://schemas.openxmlformats.org/drawingml/2006/wordprocessingDrawing" xmlns:w10="urn:schemas-microsoft-com:office:word" xmlns:w="http://schemas.openxmlformats.org/wordprocessingml/2006/main" xmlns:w14="http://schemas.microsoft.com/office/word/2010/wordml" xmlns:w15="http://schemas.microsoft.com/office/word/2012/wordml" xmlns:w16se="http://schemas.microsoft.com/office/word/2015/wordml/symex" xmlns:wpg="http://schemas.microsoft.com/office/word/2010/wordprocessingGroup" xmlns:wpi="http://schemas.microsoft.com/office/word/2010/wordprocessingInk" xmlns:wne="http://schemas.microsoft.com/office/word/2006/wordml" xmlns:wps="http://schemas.microsoft.com/office/word/2010/wordprocessingShape" mc:Ignorable="w14 w15 w16se wp14">
+<w:numbering xmlns:wpc="http://schemas.microsoft.com/office/word/2010/wordprocessingCanvas" xmlns:cx="http://schemas.microsoft.com/office/drawing/2014/chartex" xmlns:cx1="http://schemas.microsoft.com/office/drawing/2015/9/8/chartex" xmlns:mc="http://schemas.openxmlformats.org/markup-compatibility/2006" xmlns:o="urn:schemas-microsoft-com:office:office" xmlns:r="http://schemas.openxmlformats.org/officeDocument/2006/relationships" xmlns:m="http://schemas.openxmlformats.org/officeDocument/2006/math" xmlns:v="urn:schemas-microsoft-com:vml" xmlns:wp14="http://schemas.microsoft.com/office/word/2010/wordprocessingDrawing" xmlns:wp="http://schemas.openxmlformats.org/drawingml/2006/wordprocessingDrawing" xmlns:w10="urn:schemas-microsoft-com:office:word" xmlns:w="http://schemas.openxmlformats.org/wordprocessingml/2006/main" xmlns:w14="http://schemas.microsoft.com/office/word/2010/wordml" xmlns:w15="http://schemas.microsoft.com/office/word/2012/wordml" xmlns:w16se="http://schemas.microsoft.com/office/word/2015/wordml/symex" xmlns:wpg="http://schemas.microsoft.com/office/word/2010/wordprocessingGroup" xmlns:wpi="http://schemas.microsoft.com/office/word/2010/wordprocessingInk" xmlns:wne="http://schemas.microsoft.com/office/word/2006/wordml" xmlns:wps="http://schemas.microsoft.com/office/word/2010/wordprocessingShape" mc:Ignorable="w14 w15 w16se wp14">
   <w:abstractNum w:abstractNumId="0" w15:restartNumberingAfterBreak="0">
     <w:nsid w:val="3F0604D0"/>
     <w:multiLevelType w:val="hybridMultilevel"/>
@@ -508,7 +598,7 @@
       </w:pPr>
     </w:pPrDefault>
   </w:docDefaults>
-  <w:latentStyles w:defLockedState="0" w:defUIPriority="99" w:defSemiHidden="0" w:defUnhideWhenUsed="0" w:defQFormat="0" w:count="374">
+  <w:latentStyles w:defLockedState="0" w:defUIPriority="99" w:defSemiHidden="0" w:defUnhideWhenUsed="0" w:defQFormat="0" w:count="371">
     <w:lsdException w:name="Normal" w:uiPriority="0" w:qFormat="1"/>
     <w:lsdException w:name="heading 1" w:uiPriority="9" w:qFormat="1"/>
     <w:lsdException w:name="heading 2" w:semiHidden="1" w:uiPriority="9" w:unhideWhenUsed="1" w:qFormat="1"/>
@@ -880,9 +970,6 @@
     <w:lsdException w:name="List Table 5 Dark Accent 6" w:uiPriority="50"/>
     <w:lsdException w:name="List Table 6 Colorful Accent 6" w:uiPriority="51"/>
     <w:lsdException w:name="List Table 7 Colorful Accent 6" w:uiPriority="52"/>
-    <w:lsdException w:name="Mention" w:semiHidden="1" w:unhideWhenUsed="1"/>
-    <w:lsdException w:name="Smart Hyperlink" w:semiHidden="1" w:unhideWhenUsed="1"/>
-    <w:lsdException w:name="Hashtag" w:semiHidden="1" w:unhideWhenUsed="1"/>
   </w:latentStyles>
   <w:style w:type="paragraph" w:default="1" w:styleId="Normal">
     <w:name w:val="Normal"/>

--- a/C#_Chatroom_UserStories.docx
+++ b/C#_Chatroom_UserStories.docx
@@ -72,10 +72,16 @@
       </w:r>
     </w:p>
     <w:p>
-      <w:r>
-        <w:rPr>
-          <w:rFonts w:ascii="Calibri" w:hAnsi="Calibri"/>
-          <w:b/>
+      <w:pPr>
+        <w:rPr>
+          <w:strike/>
+        </w:rPr>
+      </w:pPr>
+      <w:r>
+        <w:rPr>
+          <w:rFonts w:ascii="Calibri" w:hAnsi="Calibri"/>
+          <w:b/>
+          <w:strike/>
           <w:color w:val="000000"/>
         </w:rPr>
         <w:t>(1</w:t>
@@ -84,6 +90,7 @@
         <w:rPr>
           <w:rFonts w:ascii="Calibri" w:hAnsi="Calibri"/>
           <w:b/>
+          <w:strike/>
           <w:color w:val="000000"/>
         </w:rPr>
         <w:t>0</w:t>
@@ -92,6 +99,7 @@
         <w:rPr>
           <w:rFonts w:ascii="Calibri" w:hAnsi="Calibri"/>
           <w:b/>
+          <w:strike/>
           <w:color w:val="000000"/>
         </w:rPr>
         <w:t xml:space="preserve"> points):</w:t>
@@ -99,17 +107,27 @@
       <w:r>
         <w:rPr>
           <w:rFonts w:ascii="Calibri" w:hAnsi="Calibri"/>
+          <w:strike/>
           <w:color w:val="000000"/>
         </w:rPr>
         <w:t xml:space="preserve"> </w:t>
       </w:r>
       <w:r>
+        <w:rPr>
+          <w:strike/>
+        </w:rPr>
         <w:t>As a developer, I want to implement the observer design pattern</w:t>
       </w:r>
       <w:r>
+        <w:rPr>
+          <w:strike/>
+        </w:rPr>
         <w:t>, so that I can</w:t>
       </w:r>
       <w:r>
+        <w:rPr>
+          <w:strike/>
+        </w:rPr>
         <w:t xml:space="preserve"> send out a notification to all users that a new person has joined the chat room.</w:t>
       </w:r>
     </w:p>
@@ -282,6 +300,8 @@
         </w:rPr>
         <w:t xml:space="preserve"> As a developer, I want to use C# best practices, SOLID design principles, and good naming conventions on the project. </w:t>
       </w:r>
+      <w:bookmarkStart w:id="0" w:name="_GoBack"/>
+      <w:bookmarkEnd w:id="0"/>
     </w:p>
     <w:p>
       <w:pPr>
@@ -315,7 +335,6 @@
       </w:r>
     </w:p>
     <w:p>
-      <w:bookmarkStart w:id="0" w:name="_GoBack"/>
       <w:r>
         <w:rPr>
           <w:b/>
@@ -346,7 +365,6 @@
         <w:t>.</w:t>
       </w:r>
     </w:p>
-    <w:bookmarkEnd w:id="0"/>
     <w:p>
       <w:r>
         <w:rPr>

--- a/C#_Chatroom_UserStories.docx
+++ b/C#_Chatroom_UserStories.docx
@@ -72,16 +72,10 @@
       </w:r>
     </w:p>
     <w:p>
-      <w:pPr>
-        <w:rPr>
-          <w:strike/>
-        </w:rPr>
-      </w:pPr>
-      <w:r>
-        <w:rPr>
-          <w:rFonts w:ascii="Calibri" w:hAnsi="Calibri"/>
-          <w:b/>
-          <w:strike/>
+      <w:r>
+        <w:rPr>
+          <w:rFonts w:ascii="Calibri" w:hAnsi="Calibri"/>
+          <w:b/>
           <w:color w:val="000000"/>
         </w:rPr>
         <w:t>(1</w:t>
@@ -90,7 +84,6 @@
         <w:rPr>
           <w:rFonts w:ascii="Calibri" w:hAnsi="Calibri"/>
           <w:b/>
-          <w:strike/>
           <w:color w:val="000000"/>
         </w:rPr>
         <w:t>0</w:t>
@@ -99,7 +92,6 @@
         <w:rPr>
           <w:rFonts w:ascii="Calibri" w:hAnsi="Calibri"/>
           <w:b/>
-          <w:strike/>
           <w:color w:val="000000"/>
         </w:rPr>
         <w:t xml:space="preserve"> points):</w:t>
@@ -107,201 +99,191 @@
       <w:r>
         <w:rPr>
           <w:rFonts w:ascii="Calibri" w:hAnsi="Calibri"/>
-          <w:strike/>
           <w:color w:val="000000"/>
         </w:rPr>
         <w:t xml:space="preserve"> </w:t>
       </w:r>
       <w:r>
-        <w:rPr>
-          <w:strike/>
-        </w:rPr>
         <w:t>As a developer, I want to implement the observer design pattern</w:t>
       </w:r>
       <w:r>
-        <w:rPr>
-          <w:strike/>
-        </w:rPr>
         <w:t>, so that I can</w:t>
       </w:r>
       <w:r>
-        <w:rPr>
-          <w:strike/>
-        </w:rPr>
         <w:t xml:space="preserve"> send out a notification to all users that a new person has joined the chat room.</w:t>
-      </w:r>
-    </w:p>
-    <w:p>
-      <w:pPr>
-        <w:rPr>
-          <w:strike/>
-        </w:rPr>
-      </w:pPr>
-      <w:r>
-        <w:rPr>
-          <w:rFonts w:ascii="Calibri" w:hAnsi="Calibri"/>
-          <w:b/>
-          <w:strike/>
-          <w:color w:val="000000"/>
-        </w:rPr>
-        <w:t>(1</w:t>
-      </w:r>
-      <w:r>
-        <w:rPr>
-          <w:rFonts w:ascii="Calibri" w:hAnsi="Calibri"/>
-          <w:b/>
-          <w:strike/>
-          <w:color w:val="000000"/>
-        </w:rPr>
-        <w:t>0</w:t>
-      </w:r>
-      <w:r>
-        <w:rPr>
-          <w:rFonts w:ascii="Calibri" w:hAnsi="Calibri"/>
-          <w:b/>
-          <w:strike/>
-          <w:color w:val="000000"/>
-        </w:rPr>
-        <w:t xml:space="preserve"> points):</w:t>
-      </w:r>
-      <w:r>
-        <w:rPr>
-          <w:rFonts w:ascii="Calibri" w:hAnsi="Calibri"/>
-          <w:strike/>
-          <w:color w:val="000000"/>
-        </w:rPr>
-        <w:t xml:space="preserve"> </w:t>
-      </w:r>
-      <w:r>
-        <w:rPr>
-          <w:strike/>
-        </w:rPr>
-        <w:t xml:space="preserve">As a developer, I want to implement dependency injection for logging, so that I can log all messages, log when someone joins the chat, and log when someone leaves the chat. </w:t>
-      </w:r>
-    </w:p>
-    <w:p>
-      <w:pPr>
-        <w:rPr>
-          <w:strike/>
-        </w:rPr>
-      </w:pPr>
-      <w:r>
-        <w:rPr>
-          <w:rFonts w:ascii="Calibri" w:hAnsi="Calibri"/>
-          <w:b/>
-          <w:strike/>
-          <w:color w:val="000000"/>
-        </w:rPr>
-        <w:t>(1</w:t>
-      </w:r>
-      <w:r>
-        <w:rPr>
-          <w:rFonts w:ascii="Calibri" w:hAnsi="Calibri"/>
-          <w:b/>
-          <w:strike/>
-          <w:color w:val="000000"/>
-        </w:rPr>
-        <w:t>0</w:t>
-      </w:r>
-      <w:r>
-        <w:rPr>
-          <w:rFonts w:ascii="Calibri" w:hAnsi="Calibri"/>
-          <w:b/>
-          <w:strike/>
-          <w:color w:val="000000"/>
-        </w:rPr>
-        <w:t xml:space="preserve"> points):</w:t>
-      </w:r>
-      <w:r>
-        <w:rPr>
-          <w:rFonts w:ascii="Calibri" w:hAnsi="Calibri"/>
-          <w:strike/>
-          <w:color w:val="000000"/>
-        </w:rPr>
-        <w:t xml:space="preserve"> </w:t>
-      </w:r>
-      <w:r>
-        <w:rPr>
-          <w:strike/>
-        </w:rPr>
-        <w:t>As a developer, I want to use a dictionary, so that I can store the users in my chat program.</w:t>
-      </w:r>
-    </w:p>
-    <w:p>
-      <w:pPr>
-        <w:rPr>
-          <w:strike/>
-        </w:rPr>
-      </w:pPr>
-      <w:r>
-        <w:rPr>
-          <w:rFonts w:ascii="Calibri" w:hAnsi="Calibri"/>
-          <w:b/>
-          <w:strike/>
-          <w:color w:val="000000"/>
-        </w:rPr>
-        <w:t>(1</w:t>
-      </w:r>
-      <w:r>
-        <w:rPr>
-          <w:rFonts w:ascii="Calibri" w:hAnsi="Calibri"/>
-          <w:b/>
-          <w:strike/>
-          <w:color w:val="000000"/>
-        </w:rPr>
-        <w:t>0</w:t>
-      </w:r>
-      <w:r>
-        <w:rPr>
-          <w:rFonts w:ascii="Calibri" w:hAnsi="Calibri"/>
-          <w:b/>
-          <w:strike/>
-          <w:color w:val="000000"/>
-        </w:rPr>
-        <w:t xml:space="preserve"> points):</w:t>
-      </w:r>
-      <w:r>
-        <w:rPr>
-          <w:rFonts w:ascii="Calibri" w:hAnsi="Calibri"/>
-          <w:strike/>
-          <w:color w:val="000000"/>
-        </w:rPr>
-        <w:t xml:space="preserve"> </w:t>
-      </w:r>
-      <w:r>
-        <w:rPr>
-          <w:strike/>
-        </w:rPr>
-        <w:t>As a developer, I want to use a queue, so that I can store and process incoming messages.</w:t>
-      </w:r>
-    </w:p>
-    <w:p>
-      <w:pPr>
-        <w:rPr>
-          <w:rFonts w:ascii="Calibri" w:hAnsi="Calibri"/>
-          <w:strike/>
-          <w:color w:val="000000"/>
-        </w:rPr>
-      </w:pPr>
-      <w:r>
-        <w:rPr>
-          <w:rFonts w:ascii="Calibri" w:hAnsi="Calibri"/>
-          <w:b/>
-          <w:strike/>
-          <w:color w:val="000000"/>
-        </w:rPr>
-        <w:t>(10 points):</w:t>
-      </w:r>
-      <w:r>
-        <w:rPr>
-          <w:rFonts w:ascii="Calibri" w:hAnsi="Calibri"/>
-          <w:strike/>
-          <w:color w:val="000000"/>
-        </w:rPr>
-        <w:t xml:space="preserve"> As a developer, I want to use C# best practices, SOLID design principles, and good naming conventions on the project. </w:t>
       </w:r>
       <w:bookmarkStart w:id="0" w:name="_GoBack"/>
       <w:bookmarkEnd w:id="0"/>
+    </w:p>
+    <w:p>
+      <w:pPr>
+        <w:rPr>
+          <w:strike/>
+        </w:rPr>
+      </w:pPr>
+      <w:r>
+        <w:rPr>
+          <w:rFonts w:ascii="Calibri" w:hAnsi="Calibri"/>
+          <w:b/>
+          <w:strike/>
+          <w:color w:val="000000"/>
+        </w:rPr>
+        <w:t>(1</w:t>
+      </w:r>
+      <w:r>
+        <w:rPr>
+          <w:rFonts w:ascii="Calibri" w:hAnsi="Calibri"/>
+          <w:b/>
+          <w:strike/>
+          <w:color w:val="000000"/>
+        </w:rPr>
+        <w:t>0</w:t>
+      </w:r>
+      <w:r>
+        <w:rPr>
+          <w:rFonts w:ascii="Calibri" w:hAnsi="Calibri"/>
+          <w:b/>
+          <w:strike/>
+          <w:color w:val="000000"/>
+        </w:rPr>
+        <w:t xml:space="preserve"> points):</w:t>
+      </w:r>
+      <w:r>
+        <w:rPr>
+          <w:rFonts w:ascii="Calibri" w:hAnsi="Calibri"/>
+          <w:strike/>
+          <w:color w:val="000000"/>
+        </w:rPr>
+        <w:t xml:space="preserve"> </w:t>
+      </w:r>
+      <w:r>
+        <w:rPr>
+          <w:strike/>
+        </w:rPr>
+        <w:t xml:space="preserve">As a developer, I want to implement dependency injection for logging, so that I can log all messages, log when someone joins the chat, and log when someone leaves the chat. </w:t>
+      </w:r>
+    </w:p>
+    <w:p>
+      <w:pPr>
+        <w:rPr>
+          <w:strike/>
+        </w:rPr>
+      </w:pPr>
+      <w:r>
+        <w:rPr>
+          <w:rFonts w:ascii="Calibri" w:hAnsi="Calibri"/>
+          <w:b/>
+          <w:strike/>
+          <w:color w:val="000000"/>
+        </w:rPr>
+        <w:t>(1</w:t>
+      </w:r>
+      <w:r>
+        <w:rPr>
+          <w:rFonts w:ascii="Calibri" w:hAnsi="Calibri"/>
+          <w:b/>
+          <w:strike/>
+          <w:color w:val="000000"/>
+        </w:rPr>
+        <w:t>0</w:t>
+      </w:r>
+      <w:r>
+        <w:rPr>
+          <w:rFonts w:ascii="Calibri" w:hAnsi="Calibri"/>
+          <w:b/>
+          <w:strike/>
+          <w:color w:val="000000"/>
+        </w:rPr>
+        <w:t xml:space="preserve"> points):</w:t>
+      </w:r>
+      <w:r>
+        <w:rPr>
+          <w:rFonts w:ascii="Calibri" w:hAnsi="Calibri"/>
+          <w:strike/>
+          <w:color w:val="000000"/>
+        </w:rPr>
+        <w:t xml:space="preserve"> </w:t>
+      </w:r>
+      <w:r>
+        <w:rPr>
+          <w:strike/>
+        </w:rPr>
+        <w:t>As a developer, I want to use a dictionary, so that I can store the users in my chat program.</w:t>
+      </w:r>
+    </w:p>
+    <w:p>
+      <w:pPr>
+        <w:rPr>
+          <w:strike/>
+        </w:rPr>
+      </w:pPr>
+      <w:r>
+        <w:rPr>
+          <w:rFonts w:ascii="Calibri" w:hAnsi="Calibri"/>
+          <w:b/>
+          <w:strike/>
+          <w:color w:val="000000"/>
+        </w:rPr>
+        <w:t>(1</w:t>
+      </w:r>
+      <w:r>
+        <w:rPr>
+          <w:rFonts w:ascii="Calibri" w:hAnsi="Calibri"/>
+          <w:b/>
+          <w:strike/>
+          <w:color w:val="000000"/>
+        </w:rPr>
+        <w:t>0</w:t>
+      </w:r>
+      <w:r>
+        <w:rPr>
+          <w:rFonts w:ascii="Calibri" w:hAnsi="Calibri"/>
+          <w:b/>
+          <w:strike/>
+          <w:color w:val="000000"/>
+        </w:rPr>
+        <w:t xml:space="preserve"> points):</w:t>
+      </w:r>
+      <w:r>
+        <w:rPr>
+          <w:rFonts w:ascii="Calibri" w:hAnsi="Calibri"/>
+          <w:strike/>
+          <w:color w:val="000000"/>
+        </w:rPr>
+        <w:t xml:space="preserve"> </w:t>
+      </w:r>
+      <w:r>
+        <w:rPr>
+          <w:strike/>
+        </w:rPr>
+        <w:t>As a developer, I want to use a queue, so that I can store and process incoming messages.</w:t>
+      </w:r>
+    </w:p>
+    <w:p>
+      <w:pPr>
+        <w:rPr>
+          <w:rFonts w:ascii="Calibri" w:hAnsi="Calibri"/>
+          <w:strike/>
+          <w:color w:val="000000"/>
+        </w:rPr>
+      </w:pPr>
+      <w:r>
+        <w:rPr>
+          <w:rFonts w:ascii="Calibri" w:hAnsi="Calibri"/>
+          <w:b/>
+          <w:strike/>
+          <w:color w:val="000000"/>
+        </w:rPr>
+        <w:t>(10 points):</w:t>
+      </w:r>
+      <w:r>
+        <w:rPr>
+          <w:rFonts w:ascii="Calibri" w:hAnsi="Calibri"/>
+          <w:strike/>
+          <w:color w:val="000000"/>
+        </w:rPr>
+        <w:t xml:space="preserve"> As a developer, I want to use C# best practices, SOLID design principles, and good naming conventions on the project. </w:t>
+      </w:r>
     </w:p>
     <w:p>
       <w:pPr>

--- a/C#_Chatroom_UserStories.docx
+++ b/C#_Chatroom_UserStories.docx
@@ -72,10 +72,16 @@
       </w:r>
     </w:p>
     <w:p>
-      <w:r>
-        <w:rPr>
-          <w:rFonts w:ascii="Calibri" w:hAnsi="Calibri"/>
-          <w:b/>
+      <w:pPr>
+        <w:rPr>
+          <w:strike/>
+        </w:rPr>
+      </w:pPr>
+      <w:r>
+        <w:rPr>
+          <w:rFonts w:ascii="Calibri" w:hAnsi="Calibri"/>
+          <w:b/>
+          <w:strike/>
           <w:color w:val="000000"/>
         </w:rPr>
         <w:t>(1</w:t>
@@ -84,6 +90,7 @@
         <w:rPr>
           <w:rFonts w:ascii="Calibri" w:hAnsi="Calibri"/>
           <w:b/>
+          <w:strike/>
           <w:color w:val="000000"/>
         </w:rPr>
         <w:t>0</w:t>
@@ -92,6 +99,7 @@
         <w:rPr>
           <w:rFonts w:ascii="Calibri" w:hAnsi="Calibri"/>
           <w:b/>
+          <w:strike/>
           <w:color w:val="000000"/>
         </w:rPr>
         <w:t xml:space="preserve"> points):</w:t>
@@ -99,60 +107,333 @@
       <w:r>
         <w:rPr>
           <w:rFonts w:ascii="Calibri" w:hAnsi="Calibri"/>
+          <w:strike/>
           <w:color w:val="000000"/>
         </w:rPr>
         <w:t xml:space="preserve"> </w:t>
       </w:r>
       <w:r>
+        <w:rPr>
+          <w:strike/>
+        </w:rPr>
         <w:t>As a developer, I want to implement the observer design pattern</w:t>
       </w:r>
       <w:r>
+        <w:rPr>
+          <w:strike/>
+        </w:rPr>
         <w:t>, so that I can</w:t>
       </w:r>
       <w:r>
+        <w:rPr>
+          <w:strike/>
+        </w:rPr>
         <w:t xml:space="preserve"> send out a notification to all users that a new person has joined the chat room.</w:t>
       </w:r>
+    </w:p>
+    <w:p>
+      <w:pPr>
+        <w:rPr>
+          <w:strike/>
+        </w:rPr>
+      </w:pPr>
+      <w:r>
+        <w:rPr>
+          <w:rFonts w:ascii="Calibri" w:hAnsi="Calibri"/>
+          <w:b/>
+          <w:strike/>
+          <w:color w:val="000000"/>
+        </w:rPr>
+        <w:t>(1</w:t>
+      </w:r>
+      <w:r>
+        <w:rPr>
+          <w:rFonts w:ascii="Calibri" w:hAnsi="Calibri"/>
+          <w:b/>
+          <w:strike/>
+          <w:color w:val="000000"/>
+        </w:rPr>
+        <w:t>0</w:t>
+      </w:r>
+      <w:r>
+        <w:rPr>
+          <w:rFonts w:ascii="Calibri" w:hAnsi="Calibri"/>
+          <w:b/>
+          <w:strike/>
+          <w:color w:val="000000"/>
+        </w:rPr>
+        <w:t xml:space="preserve"> points):</w:t>
+      </w:r>
+      <w:r>
+        <w:rPr>
+          <w:rFonts w:ascii="Calibri" w:hAnsi="Calibri"/>
+          <w:strike/>
+          <w:color w:val="000000"/>
+        </w:rPr>
+        <w:t xml:space="preserve"> </w:t>
+      </w:r>
+      <w:r>
+        <w:rPr>
+          <w:strike/>
+        </w:rPr>
+        <w:t xml:space="preserve">As a developer, I want to implement dependency injection for logging, so that I can log all messages, log when someone joins the chat, and log when someone leaves the chat. </w:t>
+      </w:r>
+    </w:p>
+    <w:p>
+      <w:pPr>
+        <w:rPr>
+          <w:strike/>
+        </w:rPr>
+      </w:pPr>
+      <w:r>
+        <w:rPr>
+          <w:rFonts w:ascii="Calibri" w:hAnsi="Calibri"/>
+          <w:b/>
+          <w:strike/>
+          <w:color w:val="000000"/>
+        </w:rPr>
+        <w:t>(1</w:t>
+      </w:r>
+      <w:r>
+        <w:rPr>
+          <w:rFonts w:ascii="Calibri" w:hAnsi="Calibri"/>
+          <w:b/>
+          <w:strike/>
+          <w:color w:val="000000"/>
+        </w:rPr>
+        <w:t>0</w:t>
+      </w:r>
+      <w:r>
+        <w:rPr>
+          <w:rFonts w:ascii="Calibri" w:hAnsi="Calibri"/>
+          <w:b/>
+          <w:strike/>
+          <w:color w:val="000000"/>
+        </w:rPr>
+        <w:t xml:space="preserve"> points):</w:t>
+      </w:r>
+      <w:r>
+        <w:rPr>
+          <w:rFonts w:ascii="Calibri" w:hAnsi="Calibri"/>
+          <w:strike/>
+          <w:color w:val="000000"/>
+        </w:rPr>
+        <w:t xml:space="preserve"> </w:t>
+      </w:r>
+      <w:r>
+        <w:rPr>
+          <w:strike/>
+        </w:rPr>
+        <w:t>As a developer, I want to use a dictionary, so that I can store the users in my chat program.</w:t>
+      </w:r>
+    </w:p>
+    <w:p>
+      <w:pPr>
+        <w:rPr>
+          <w:strike/>
+        </w:rPr>
+      </w:pPr>
+      <w:r>
+        <w:rPr>
+          <w:rFonts w:ascii="Calibri" w:hAnsi="Calibri"/>
+          <w:b/>
+          <w:strike/>
+          <w:color w:val="000000"/>
+        </w:rPr>
+        <w:t>(1</w:t>
+      </w:r>
+      <w:r>
+        <w:rPr>
+          <w:rFonts w:ascii="Calibri" w:hAnsi="Calibri"/>
+          <w:b/>
+          <w:strike/>
+          <w:color w:val="000000"/>
+        </w:rPr>
+        <w:t>0</w:t>
+      </w:r>
+      <w:r>
+        <w:rPr>
+          <w:rFonts w:ascii="Calibri" w:hAnsi="Calibri"/>
+          <w:b/>
+          <w:strike/>
+          <w:color w:val="000000"/>
+        </w:rPr>
+        <w:t xml:space="preserve"> points):</w:t>
+      </w:r>
+      <w:r>
+        <w:rPr>
+          <w:rFonts w:ascii="Calibri" w:hAnsi="Calibri"/>
+          <w:strike/>
+          <w:color w:val="000000"/>
+        </w:rPr>
+        <w:t xml:space="preserve"> </w:t>
+      </w:r>
+      <w:r>
+        <w:rPr>
+          <w:strike/>
+        </w:rPr>
+        <w:t>As a developer, I want to use a queue, so that I can store and process incoming messages.</w:t>
+      </w:r>
+    </w:p>
+    <w:p>
+      <w:pPr>
+        <w:rPr>
+          <w:rFonts w:ascii="Calibri" w:hAnsi="Calibri"/>
+          <w:strike/>
+          <w:color w:val="000000"/>
+        </w:rPr>
+      </w:pPr>
+      <w:r>
+        <w:rPr>
+          <w:rFonts w:ascii="Calibri" w:hAnsi="Calibri"/>
+          <w:b/>
+          <w:strike/>
+          <w:color w:val="000000"/>
+        </w:rPr>
+        <w:t>(10 points):</w:t>
+      </w:r>
+      <w:r>
+        <w:rPr>
+          <w:rFonts w:ascii="Calibri" w:hAnsi="Calibri"/>
+          <w:strike/>
+          <w:color w:val="000000"/>
+        </w:rPr>
+        <w:t xml:space="preserve"> As a developer, I want to use C# best practices, SOLID design principles, and good naming conventions on the project. </w:t>
+      </w:r>
+    </w:p>
+    <w:p>
+      <w:pPr>
+        <w:rPr>
+          <w:strike/>
+        </w:rPr>
+      </w:pPr>
+      <w:r>
+        <w:rPr>
+          <w:b/>
+          <w:strike/>
+        </w:rPr>
+        <w:t xml:space="preserve">(5 points): </w:t>
+      </w:r>
+      <w:r>
+        <w:rPr>
+          <w:strike/>
+        </w:rPr>
+        <w:t>As a developer, I want to make good, consistent commits.</w:t>
+      </w:r>
+    </w:p>
+    <w:p>
+      <w:r>
+        <w:rPr>
+          <w:b/>
+        </w:rPr>
+        <w:t>(10 points (5 points each))</w:t>
+      </w:r>
+      <w:r>
+        <w:t xml:space="preserve">: As a developer, I want pinpoint at least two places where I used one of the SOLID design principles and discuss my reasoning, so that I can properly understand good code design. </w:t>
+      </w:r>
+    </w:p>
+    <w:p>
+      <w:pPr>
+        <w:ind w:left="720"/>
+      </w:pPr>
+      <w:r>
+        <w:rPr>
+          <w:b/>
+        </w:rPr>
+        <w:t>Chatroom Class</w:t>
+      </w:r>
+      <w:r>
+        <w:t xml:space="preserve"> is a good area of solid design within our chatroom app.  It has a single responsibility of being a chatroom and all the properties and methods that a chatroom needs, but no more.  One of </w:t>
+      </w:r>
+      <w:proofErr w:type="spellStart"/>
+      <w:proofErr w:type="gramStart"/>
+      <w:r>
+        <w:t>it’s</w:t>
+      </w:r>
+      <w:proofErr w:type="spellEnd"/>
+      <w:proofErr w:type="gramEnd"/>
+      <w:r>
+        <w:t xml:space="preserve"> member variables uses an interface as the type (Recipients), allowing us to add either a client or a server and deliver messages to both.  The class honors the interface segregation of solid as it does not inherit unused variables or methods and it does not have unused methods required by an interface.</w:t>
+      </w:r>
+    </w:p>
+    <w:p>
+      <w:pPr>
+        <w:ind w:left="720"/>
+      </w:pPr>
+      <w:r>
+        <w:rPr>
+          <w:b/>
+        </w:rPr>
+        <w:t>Message Class</w:t>
+      </w:r>
+      <w:r>
+        <w:t xml:space="preserve"> is of solid design.  It has a single responsibility – be a message.  It honors dependency </w:t>
+      </w:r>
+      <w:proofErr w:type="gramStart"/>
+      <w:r>
+        <w:t>inversion</w:t>
+      </w:r>
+      <w:proofErr w:type="gramEnd"/>
+      <w:r>
+        <w:t xml:space="preserve"> as it is dependent upon the client being injected at time of creation.</w:t>
+      </w:r>
+    </w:p>
+    <w:p>
+      <w:r>
+        <w:rPr>
+          <w:b/>
+        </w:rPr>
+        <w:t>(Bonus 5 points)</w:t>
+      </w:r>
+      <w:r>
+        <w:rPr>
+          <w:b/>
+        </w:rPr>
+        <w:t>:</w:t>
+      </w:r>
+      <w:r>
+        <w:rPr>
+          <w:b/>
+        </w:rPr>
+        <w:t xml:space="preserve"> </w:t>
+      </w:r>
+      <w:r>
+        <w:t xml:space="preserve">As a user, I want the ability to send and receive direct messages, so that I can choose a specific user to talk </w:t>
+      </w:r>
+      <w:proofErr w:type="gramStart"/>
+      <w:r>
+        <w:t>to</w:t>
+      </w:r>
+      <w:proofErr w:type="gramEnd"/>
+      <w:r>
+        <w:t>.</w:t>
+      </w:r>
+    </w:p>
+    <w:p>
+      <w:pPr>
+        <w:rPr>
+          <w:strike/>
+        </w:rPr>
+      </w:pPr>
       <w:bookmarkStart w:id="0" w:name="_GoBack"/>
-      <w:bookmarkEnd w:id="0"/>
-    </w:p>
-    <w:p>
-      <w:pPr>
-        <w:rPr>
-          <w:strike/>
-        </w:rPr>
-      </w:pPr>
-      <w:r>
-        <w:rPr>
-          <w:rFonts w:ascii="Calibri" w:hAnsi="Calibri"/>
-          <w:b/>
-          <w:strike/>
-          <w:color w:val="000000"/>
-        </w:rPr>
-        <w:t>(1</w:t>
-      </w:r>
-      <w:r>
-        <w:rPr>
-          <w:rFonts w:ascii="Calibri" w:hAnsi="Calibri"/>
-          <w:b/>
-          <w:strike/>
-          <w:color w:val="000000"/>
-        </w:rPr>
-        <w:t>0</w:t>
-      </w:r>
-      <w:r>
-        <w:rPr>
-          <w:rFonts w:ascii="Calibri" w:hAnsi="Calibri"/>
-          <w:b/>
-          <w:strike/>
-          <w:color w:val="000000"/>
-        </w:rPr>
-        <w:t xml:space="preserve"> points):</w:t>
-      </w:r>
-      <w:r>
-        <w:rPr>
-          <w:rFonts w:ascii="Calibri" w:hAnsi="Calibri"/>
-          <w:strike/>
-          <w:color w:val="000000"/>
+      <w:r>
+        <w:rPr>
+          <w:b/>
+          <w:strike/>
+        </w:rPr>
+        <w:t>(Bonus 5 points)</w:t>
+      </w:r>
+      <w:r>
+        <w:rPr>
+          <w:b/>
+          <w:strike/>
+        </w:rPr>
+        <w:t>:</w:t>
+      </w:r>
+      <w:r>
+        <w:rPr>
+          <w:b/>
+          <w:strike/>
         </w:rPr>
         <w:t xml:space="preserve"> </w:t>
       </w:r>
@@ -160,216 +441,10 @@
         <w:rPr>
           <w:strike/>
         </w:rPr>
-        <w:t xml:space="preserve">As a developer, I want to implement dependency injection for logging, so that I can log all messages, log when someone joins the chat, and log when someone leaves the chat. </w:t>
-      </w:r>
-    </w:p>
-    <w:p>
-      <w:pPr>
-        <w:rPr>
-          <w:strike/>
-        </w:rPr>
-      </w:pPr>
-      <w:r>
-        <w:rPr>
-          <w:rFonts w:ascii="Calibri" w:hAnsi="Calibri"/>
-          <w:b/>
-          <w:strike/>
-          <w:color w:val="000000"/>
-        </w:rPr>
-        <w:t>(1</w:t>
-      </w:r>
-      <w:r>
-        <w:rPr>
-          <w:rFonts w:ascii="Calibri" w:hAnsi="Calibri"/>
-          <w:b/>
-          <w:strike/>
-          <w:color w:val="000000"/>
-        </w:rPr>
-        <w:t>0</w:t>
-      </w:r>
-      <w:r>
-        <w:rPr>
-          <w:rFonts w:ascii="Calibri" w:hAnsi="Calibri"/>
-          <w:b/>
-          <w:strike/>
-          <w:color w:val="000000"/>
-        </w:rPr>
-        <w:t xml:space="preserve"> points):</w:t>
-      </w:r>
-      <w:r>
-        <w:rPr>
-          <w:rFonts w:ascii="Calibri" w:hAnsi="Calibri"/>
-          <w:strike/>
-          <w:color w:val="000000"/>
-        </w:rPr>
-        <w:t xml:space="preserve"> </w:t>
-      </w:r>
-      <w:r>
-        <w:rPr>
-          <w:strike/>
-        </w:rPr>
-        <w:t>As a developer, I want to use a dictionary, so that I can store the users in my chat program.</w:t>
-      </w:r>
-    </w:p>
-    <w:p>
-      <w:pPr>
-        <w:rPr>
-          <w:strike/>
-        </w:rPr>
-      </w:pPr>
-      <w:r>
-        <w:rPr>
-          <w:rFonts w:ascii="Calibri" w:hAnsi="Calibri"/>
-          <w:b/>
-          <w:strike/>
-          <w:color w:val="000000"/>
-        </w:rPr>
-        <w:t>(1</w:t>
-      </w:r>
-      <w:r>
-        <w:rPr>
-          <w:rFonts w:ascii="Calibri" w:hAnsi="Calibri"/>
-          <w:b/>
-          <w:strike/>
-          <w:color w:val="000000"/>
-        </w:rPr>
-        <w:t>0</w:t>
-      </w:r>
-      <w:r>
-        <w:rPr>
-          <w:rFonts w:ascii="Calibri" w:hAnsi="Calibri"/>
-          <w:b/>
-          <w:strike/>
-          <w:color w:val="000000"/>
-        </w:rPr>
-        <w:t xml:space="preserve"> points):</w:t>
-      </w:r>
-      <w:r>
-        <w:rPr>
-          <w:rFonts w:ascii="Calibri" w:hAnsi="Calibri"/>
-          <w:strike/>
-          <w:color w:val="000000"/>
-        </w:rPr>
-        <w:t xml:space="preserve"> </w:t>
-      </w:r>
-      <w:r>
-        <w:rPr>
-          <w:strike/>
-        </w:rPr>
-        <w:t>As a developer, I want to use a queue, so that I can store and process incoming messages.</w:t>
-      </w:r>
-    </w:p>
-    <w:p>
-      <w:pPr>
-        <w:rPr>
-          <w:rFonts w:ascii="Calibri" w:hAnsi="Calibri"/>
-          <w:strike/>
-          <w:color w:val="000000"/>
-        </w:rPr>
-      </w:pPr>
-      <w:r>
-        <w:rPr>
-          <w:rFonts w:ascii="Calibri" w:hAnsi="Calibri"/>
-          <w:b/>
-          <w:strike/>
-          <w:color w:val="000000"/>
-        </w:rPr>
-        <w:t>(10 points):</w:t>
-      </w:r>
-      <w:r>
-        <w:rPr>
-          <w:rFonts w:ascii="Calibri" w:hAnsi="Calibri"/>
-          <w:strike/>
-          <w:color w:val="000000"/>
-        </w:rPr>
-        <w:t xml:space="preserve"> As a developer, I want to use C# best practices, SOLID design principles, and good naming conventions on the project. </w:t>
-      </w:r>
-    </w:p>
-    <w:p>
-      <w:pPr>
-        <w:rPr>
-          <w:strike/>
-        </w:rPr>
-      </w:pPr>
-      <w:r>
-        <w:rPr>
-          <w:b/>
-          <w:strike/>
-        </w:rPr>
-        <w:t xml:space="preserve">(5 points): </w:t>
-      </w:r>
-      <w:r>
-        <w:rPr>
-          <w:strike/>
-        </w:rPr>
-        <w:t>As a developer, I want to make good, consistent commits.</w:t>
-      </w:r>
-    </w:p>
-    <w:p>
-      <w:r>
-        <w:rPr>
-          <w:b/>
-        </w:rPr>
-        <w:t>(10 points (5 points each))</w:t>
-      </w:r>
-      <w:r>
-        <w:t xml:space="preserve">: As a developer, I want pinpoint at least two places where I used one of the SOLID design principles and discuss my reasoning, so that I can properly understand good code design. </w:t>
-      </w:r>
-    </w:p>
-    <w:p>
-      <w:r>
-        <w:rPr>
-          <w:b/>
-        </w:rPr>
-        <w:t>(Bonus 5 points)</w:t>
-      </w:r>
-      <w:r>
-        <w:rPr>
-          <w:b/>
-        </w:rPr>
-        <w:t>:</w:t>
-      </w:r>
-      <w:r>
-        <w:rPr>
-          <w:b/>
-        </w:rPr>
-        <w:t xml:space="preserve"> </w:t>
-      </w:r>
-      <w:r>
-        <w:t xml:space="preserve">As a user, I want the ability to send and receive direct messages, so that I can choose a specific user to talk </w:t>
-      </w:r>
-      <w:proofErr w:type="gramStart"/>
-      <w:r>
-        <w:t>to</w:t>
-      </w:r>
-      <w:proofErr w:type="gramEnd"/>
-      <w:r>
-        <w:t>.</w:t>
-      </w:r>
-    </w:p>
-    <w:p>
-      <w:r>
-        <w:rPr>
-          <w:b/>
-        </w:rPr>
-        <w:t>(Bonus 5 points)</w:t>
-      </w:r>
-      <w:r>
-        <w:rPr>
-          <w:b/>
-        </w:rPr>
-        <w:t>:</w:t>
-      </w:r>
-      <w:r>
-        <w:rPr>
-          <w:b/>
-        </w:rPr>
-        <w:t xml:space="preserve"> </w:t>
-      </w:r>
-      <w:r>
         <w:t xml:space="preserve">As a developer, I want the ability to create private chat rooms, so that users can join a channel for themselves. </w:t>
       </w:r>
     </w:p>
+    <w:bookmarkEnd w:id="0"/>
     <w:p>
       <w:r>
         <w:rPr>
